--- a/윤도균/필살기 시스템 기획서 v0.1.docx
+++ b/윤도균/필살기 시스템 기획서 v0.1.docx
@@ -35,8 +35,8 @@
     <w:tbl>
       <w:tblPr>
         <w:tblStyle w:val="aa"/>
-        <w:tblW w:w="10333" w:type="dxa"/>
-        <w:tblInd w:w="0" w:type="dxa"/>
+        <w:tblW w:w="10773" w:type="dxa"/>
+        <w:tblInd w:w="-15" w:type="dxa"/>
         <w:tblBorders>
           <w:top w:val="single" w:sz="4" w:space="0" w:color="000000"/>
           <w:left w:val="single" w:sz="4" w:space="0" w:color="000000"/>
@@ -49,18 +49,19 @@
         <w:tblLook w:val="0400" w:firstRow="0" w:lastRow="0" w:firstColumn="0" w:lastColumn="0" w:noHBand="0" w:noVBand="1"/>
       </w:tblPr>
       <w:tblGrid>
-        <w:gridCol w:w="1828"/>
-        <w:gridCol w:w="1134"/>
-        <w:gridCol w:w="6095"/>
-        <w:gridCol w:w="1276"/>
+        <w:gridCol w:w="1436"/>
+        <w:gridCol w:w="1570"/>
+        <w:gridCol w:w="1105"/>
+        <w:gridCol w:w="5103"/>
+        <w:gridCol w:w="1559"/>
       </w:tblGrid>
       <w:tr>
         <w:trPr>
-          <w:trHeight w:val="450"/>
+          <w:trHeight w:val="451"/>
         </w:trPr>
         <w:tc>
           <w:tcPr>
-            <w:tcW w:w="1828" w:type="dxa"/>
+            <w:tcW w:w="1436" w:type="dxa"/>
             <w:tcBorders>
               <w:top w:val="single" w:sz="12" w:space="0" w:color="000000"/>
               <w:left w:val="single" w:sz="12" w:space="0" w:color="000000"/>
@@ -70,20 +71,45 @@
           <w:p>
             <w:pPr>
               <w:rPr>
+                <w:rFonts w:hint="eastAsia"/>
                 <w:b/>
               </w:rPr>
             </w:pPr>
             <w:r>
               <w:rPr>
+                <w:rFonts w:hint="eastAsia"/>
                 <w:b/>
               </w:rPr>
+              <w:t>버전</w:t>
+            </w:r>
+          </w:p>
+        </w:tc>
+        <w:tc>
+          <w:tcPr>
+            <w:tcW w:w="1570" w:type="dxa"/>
+            <w:tcBorders>
+              <w:top w:val="single" w:sz="12" w:space="0" w:color="000000"/>
+              <w:left w:val="single" w:sz="12" w:space="0" w:color="000000"/>
+              <w:bottom w:val="single" w:sz="12" w:space="0" w:color="000000"/>
+            </w:tcBorders>
+          </w:tcPr>
+          <w:p>
+            <w:pPr>
+              <w:rPr>
+                <w:b/>
+              </w:rPr>
+            </w:pPr>
+            <w:r>
+              <w:rPr>
+                <w:b/>
+              </w:rPr>
               <w:t>수정일</w:t>
             </w:r>
           </w:p>
         </w:tc>
         <w:tc>
           <w:tcPr>
-            <w:tcW w:w="1134" w:type="dxa"/>
+            <w:tcW w:w="1105" w:type="dxa"/>
             <w:tcBorders>
               <w:top w:val="single" w:sz="12" w:space="0" w:color="000000"/>
               <w:bottom w:val="single" w:sz="12" w:space="0" w:color="000000"/>
@@ -105,7 +131,7 @@
         </w:tc>
         <w:tc>
           <w:tcPr>
-            <w:tcW w:w="6095" w:type="dxa"/>
+            <w:tcW w:w="5103" w:type="dxa"/>
             <w:tcBorders>
               <w:top w:val="single" w:sz="12" w:space="0" w:color="000000"/>
               <w:bottom w:val="single" w:sz="12" w:space="0" w:color="000000"/>
@@ -127,7 +153,7 @@
         </w:tc>
         <w:tc>
           <w:tcPr>
-            <w:tcW w:w="1276" w:type="dxa"/>
+            <w:tcW w:w="1559" w:type="dxa"/>
             <w:tcBorders>
               <w:top w:val="single" w:sz="12" w:space="0" w:color="000000"/>
               <w:bottom w:val="single" w:sz="12" w:space="0" w:color="000000"/>
@@ -151,40 +177,56 @@
       </w:tr>
       <w:tr>
         <w:trPr>
-          <w:trHeight w:val="450"/>
+          <w:trHeight w:val="451"/>
         </w:trPr>
         <w:tc>
           <w:tcPr>
-            <w:tcW w:w="1828" w:type="dxa"/>
+            <w:tcW w:w="1436" w:type="dxa"/>
             <w:tcBorders>
               <w:top w:val="single" w:sz="12" w:space="0" w:color="000000"/>
               <w:left w:val="single" w:sz="12" w:space="0" w:color="000000"/>
             </w:tcBorders>
           </w:tcPr>
           <w:p>
-            <w:r>
+            <w:pPr>
               <w:rPr>
                 <w:rFonts w:hint="eastAsia"/>
               </w:rPr>
-              <w:t>2</w:t>
-            </w:r>
-            <w:r>
-              <w:t>0.11.18.</w:t>
-            </w:r>
-            <w:r>
-              <w:t>15:27</w:t>
+            </w:pPr>
+            <w:r>
+              <w:rPr>
+                <w:rFonts w:hint="eastAsia"/>
+              </w:rPr>
+              <w:t>0</w:t>
+            </w:r>
+            <w:r>
+              <w:t>.01</w:t>
             </w:r>
           </w:p>
         </w:tc>
         <w:tc>
           <w:tcPr>
-            <w:tcW w:w="1134" w:type="dxa"/>
+            <w:tcW w:w="1570" w:type="dxa"/>
             <w:tcBorders>
               <w:top w:val="single" w:sz="12" w:space="0" w:color="000000"/>
+              <w:left w:val="single" w:sz="12" w:space="0" w:color="000000"/>
             </w:tcBorders>
           </w:tcPr>
           <w:p>
             <w:r>
+              <w:t>20.11.18.15:27</w:t>
+            </w:r>
+          </w:p>
+        </w:tc>
+        <w:tc>
+          <w:tcPr>
+            <w:tcW w:w="1105" w:type="dxa"/>
+            <w:tcBorders>
+              <w:top w:val="single" w:sz="12" w:space="0" w:color="000000"/>
+            </w:tcBorders>
+          </w:tcPr>
+          <w:p>
+            <w:r>
               <w:rPr>
                 <w:rFonts w:hint="eastAsia"/>
               </w:rPr>
@@ -194,31 +236,23 @@
         </w:tc>
         <w:tc>
           <w:tcPr>
-            <w:tcW w:w="6095" w:type="dxa"/>
+            <w:tcW w:w="5103" w:type="dxa"/>
             <w:tcBorders>
               <w:top w:val="single" w:sz="12" w:space="0" w:color="000000"/>
             </w:tcBorders>
           </w:tcPr>
           <w:p>
-            <w:pPr>
-              <w:tabs>
-                <w:tab w:val="left" w:pos="5175"/>
-              </w:tabs>
-            </w:pPr>
             <w:r>
               <w:rPr>
                 <w:rFonts w:hint="eastAsia"/>
               </w:rPr>
               <w:t>작성 개시</w:t>
             </w:r>
-            <w:r>
-              <w:tab/>
-            </w:r>
           </w:p>
         </w:tc>
         <w:tc>
           <w:tcPr>
-            <w:tcW w:w="1276" w:type="dxa"/>
+            <w:tcW w:w="1559" w:type="dxa"/>
             <w:tcBorders>
               <w:top w:val="single" w:sz="12" w:space="0" w:color="000000"/>
               <w:right w:val="single" w:sz="12" w:space="0" w:color="000000"/>
@@ -229,11 +263,11 @@
       </w:tr>
       <w:tr>
         <w:trPr>
-          <w:trHeight w:val="450"/>
+          <w:trHeight w:val="451"/>
         </w:trPr>
         <w:tc>
           <w:tcPr>
-            <w:tcW w:w="1828" w:type="dxa"/>
+            <w:tcW w:w="1436" w:type="dxa"/>
             <w:tcBorders>
               <w:left w:val="single" w:sz="12" w:space="0" w:color="000000"/>
             </w:tcBorders>
@@ -242,28 +276,28 @@
         </w:tc>
         <w:tc>
           <w:tcPr>
-            <w:tcW w:w="1134" w:type="dxa"/>
-          </w:tcPr>
-          <w:p/>
-        </w:tc>
-        <w:tc>
-          <w:tcPr>
-            <w:tcW w:w="6095" w:type="dxa"/>
-          </w:tcPr>
-          <w:p>
-            <w:pPr>
-              <w:tabs>
-                <w:tab w:val="left" w:pos="3840"/>
-              </w:tabs>
-            </w:pPr>
-            <w:r>
-              <w:tab/>
-            </w:r>
-          </w:p>
-        </w:tc>
-        <w:tc>
-          <w:tcPr>
-            <w:tcW w:w="1276" w:type="dxa"/>
+            <w:tcW w:w="1570" w:type="dxa"/>
+            <w:tcBorders>
+              <w:left w:val="single" w:sz="12" w:space="0" w:color="000000"/>
+            </w:tcBorders>
+          </w:tcPr>
+          <w:p/>
+        </w:tc>
+        <w:tc>
+          <w:tcPr>
+            <w:tcW w:w="1105" w:type="dxa"/>
+          </w:tcPr>
+          <w:p/>
+        </w:tc>
+        <w:tc>
+          <w:tcPr>
+            <w:tcW w:w="5103" w:type="dxa"/>
+          </w:tcPr>
+          <w:p/>
+        </w:tc>
+        <w:tc>
+          <w:tcPr>
+            <w:tcW w:w="1559" w:type="dxa"/>
             <w:tcBorders>
               <w:right w:val="single" w:sz="12" w:space="0" w:color="000000"/>
             </w:tcBorders>
@@ -273,11 +307,11 @@
       </w:tr>
       <w:tr>
         <w:trPr>
-          <w:trHeight w:val="450"/>
+          <w:trHeight w:val="451"/>
         </w:trPr>
         <w:tc>
           <w:tcPr>
-            <w:tcW w:w="1828" w:type="dxa"/>
+            <w:tcW w:w="1436" w:type="dxa"/>
             <w:tcBorders>
               <w:left w:val="single" w:sz="12" w:space="0" w:color="000000"/>
             </w:tcBorders>
@@ -286,19 +320,28 @@
         </w:tc>
         <w:tc>
           <w:tcPr>
-            <w:tcW w:w="1134" w:type="dxa"/>
-          </w:tcPr>
-          <w:p/>
-        </w:tc>
-        <w:tc>
-          <w:tcPr>
-            <w:tcW w:w="6095" w:type="dxa"/>
-          </w:tcPr>
-          <w:p/>
-        </w:tc>
-        <w:tc>
-          <w:tcPr>
-            <w:tcW w:w="1276" w:type="dxa"/>
+            <w:tcW w:w="1570" w:type="dxa"/>
+            <w:tcBorders>
+              <w:left w:val="single" w:sz="12" w:space="0" w:color="000000"/>
+            </w:tcBorders>
+          </w:tcPr>
+          <w:p/>
+        </w:tc>
+        <w:tc>
+          <w:tcPr>
+            <w:tcW w:w="1105" w:type="dxa"/>
+          </w:tcPr>
+          <w:p/>
+        </w:tc>
+        <w:tc>
+          <w:tcPr>
+            <w:tcW w:w="5103" w:type="dxa"/>
+          </w:tcPr>
+          <w:p/>
+        </w:tc>
+        <w:tc>
+          <w:tcPr>
+            <w:tcW w:w="1559" w:type="dxa"/>
             <w:tcBorders>
               <w:right w:val="single" w:sz="12" w:space="0" w:color="000000"/>
             </w:tcBorders>
@@ -308,11 +351,11 @@
       </w:tr>
       <w:tr>
         <w:trPr>
-          <w:trHeight w:val="450"/>
+          <w:trHeight w:val="451"/>
         </w:trPr>
         <w:tc>
           <w:tcPr>
-            <w:tcW w:w="1828" w:type="dxa"/>
+            <w:tcW w:w="1436" w:type="dxa"/>
             <w:tcBorders>
               <w:left w:val="single" w:sz="12" w:space="0" w:color="000000"/>
             </w:tcBorders>
@@ -321,19 +364,28 @@
         </w:tc>
         <w:tc>
           <w:tcPr>
-            <w:tcW w:w="1134" w:type="dxa"/>
-          </w:tcPr>
-          <w:p/>
-        </w:tc>
-        <w:tc>
-          <w:tcPr>
-            <w:tcW w:w="6095" w:type="dxa"/>
-          </w:tcPr>
-          <w:p/>
-        </w:tc>
-        <w:tc>
-          <w:tcPr>
-            <w:tcW w:w="1276" w:type="dxa"/>
+            <w:tcW w:w="1570" w:type="dxa"/>
+            <w:tcBorders>
+              <w:left w:val="single" w:sz="12" w:space="0" w:color="000000"/>
+            </w:tcBorders>
+          </w:tcPr>
+          <w:p/>
+        </w:tc>
+        <w:tc>
+          <w:tcPr>
+            <w:tcW w:w="1105" w:type="dxa"/>
+          </w:tcPr>
+          <w:p/>
+        </w:tc>
+        <w:tc>
+          <w:tcPr>
+            <w:tcW w:w="5103" w:type="dxa"/>
+          </w:tcPr>
+          <w:p/>
+        </w:tc>
+        <w:tc>
+          <w:tcPr>
+            <w:tcW w:w="1559" w:type="dxa"/>
             <w:tcBorders>
               <w:right w:val="single" w:sz="12" w:space="0" w:color="000000"/>
             </w:tcBorders>
@@ -343,11 +395,11 @@
       </w:tr>
       <w:tr>
         <w:trPr>
-          <w:trHeight w:val="450"/>
+          <w:trHeight w:val="451"/>
         </w:trPr>
         <w:tc>
           <w:tcPr>
-            <w:tcW w:w="1828" w:type="dxa"/>
+            <w:tcW w:w="1436" w:type="dxa"/>
             <w:tcBorders>
               <w:left w:val="single" w:sz="12" w:space="0" w:color="000000"/>
             </w:tcBorders>
@@ -356,19 +408,28 @@
         </w:tc>
         <w:tc>
           <w:tcPr>
-            <w:tcW w:w="1134" w:type="dxa"/>
-          </w:tcPr>
-          <w:p/>
-        </w:tc>
-        <w:tc>
-          <w:tcPr>
-            <w:tcW w:w="6095" w:type="dxa"/>
-          </w:tcPr>
-          <w:p/>
-        </w:tc>
-        <w:tc>
-          <w:tcPr>
-            <w:tcW w:w="1276" w:type="dxa"/>
+            <w:tcW w:w="1570" w:type="dxa"/>
+            <w:tcBorders>
+              <w:left w:val="single" w:sz="12" w:space="0" w:color="000000"/>
+            </w:tcBorders>
+          </w:tcPr>
+          <w:p/>
+        </w:tc>
+        <w:tc>
+          <w:tcPr>
+            <w:tcW w:w="1105" w:type="dxa"/>
+          </w:tcPr>
+          <w:p/>
+        </w:tc>
+        <w:tc>
+          <w:tcPr>
+            <w:tcW w:w="5103" w:type="dxa"/>
+          </w:tcPr>
+          <w:p/>
+        </w:tc>
+        <w:tc>
+          <w:tcPr>
+            <w:tcW w:w="1559" w:type="dxa"/>
             <w:tcBorders>
               <w:right w:val="single" w:sz="12" w:space="0" w:color="000000"/>
             </w:tcBorders>
@@ -378,11 +439,11 @@
       </w:tr>
       <w:tr>
         <w:trPr>
-          <w:trHeight w:val="450"/>
+          <w:trHeight w:val="451"/>
         </w:trPr>
         <w:tc>
           <w:tcPr>
-            <w:tcW w:w="1828" w:type="dxa"/>
+            <w:tcW w:w="1436" w:type="dxa"/>
             <w:tcBorders>
               <w:left w:val="single" w:sz="12" w:space="0" w:color="000000"/>
             </w:tcBorders>
@@ -391,19 +452,28 @@
         </w:tc>
         <w:tc>
           <w:tcPr>
-            <w:tcW w:w="1134" w:type="dxa"/>
-          </w:tcPr>
-          <w:p/>
-        </w:tc>
-        <w:tc>
-          <w:tcPr>
-            <w:tcW w:w="6095" w:type="dxa"/>
-          </w:tcPr>
-          <w:p/>
-        </w:tc>
-        <w:tc>
-          <w:tcPr>
-            <w:tcW w:w="1276" w:type="dxa"/>
+            <w:tcW w:w="1570" w:type="dxa"/>
+            <w:tcBorders>
+              <w:left w:val="single" w:sz="12" w:space="0" w:color="000000"/>
+            </w:tcBorders>
+          </w:tcPr>
+          <w:p/>
+        </w:tc>
+        <w:tc>
+          <w:tcPr>
+            <w:tcW w:w="1105" w:type="dxa"/>
+          </w:tcPr>
+          <w:p/>
+        </w:tc>
+        <w:tc>
+          <w:tcPr>
+            <w:tcW w:w="5103" w:type="dxa"/>
+          </w:tcPr>
+          <w:p/>
+        </w:tc>
+        <w:tc>
+          <w:tcPr>
+            <w:tcW w:w="1559" w:type="dxa"/>
             <w:tcBorders>
               <w:right w:val="single" w:sz="12" w:space="0" w:color="000000"/>
             </w:tcBorders>
@@ -413,11 +483,11 @@
       </w:tr>
       <w:tr>
         <w:trPr>
-          <w:trHeight w:val="450"/>
+          <w:trHeight w:val="451"/>
         </w:trPr>
         <w:tc>
           <w:tcPr>
-            <w:tcW w:w="1828" w:type="dxa"/>
+            <w:tcW w:w="1436" w:type="dxa"/>
             <w:tcBorders>
               <w:left w:val="single" w:sz="12" w:space="0" w:color="000000"/>
             </w:tcBorders>
@@ -426,19 +496,28 @@
         </w:tc>
         <w:tc>
           <w:tcPr>
-            <w:tcW w:w="1134" w:type="dxa"/>
-          </w:tcPr>
-          <w:p/>
-        </w:tc>
-        <w:tc>
-          <w:tcPr>
-            <w:tcW w:w="6095" w:type="dxa"/>
-          </w:tcPr>
-          <w:p/>
-        </w:tc>
-        <w:tc>
-          <w:tcPr>
-            <w:tcW w:w="1276" w:type="dxa"/>
+            <w:tcW w:w="1570" w:type="dxa"/>
+            <w:tcBorders>
+              <w:left w:val="single" w:sz="12" w:space="0" w:color="000000"/>
+            </w:tcBorders>
+          </w:tcPr>
+          <w:p/>
+        </w:tc>
+        <w:tc>
+          <w:tcPr>
+            <w:tcW w:w="1105" w:type="dxa"/>
+          </w:tcPr>
+          <w:p/>
+        </w:tc>
+        <w:tc>
+          <w:tcPr>
+            <w:tcW w:w="5103" w:type="dxa"/>
+          </w:tcPr>
+          <w:p/>
+        </w:tc>
+        <w:tc>
+          <w:tcPr>
+            <w:tcW w:w="1559" w:type="dxa"/>
             <w:tcBorders>
               <w:right w:val="single" w:sz="12" w:space="0" w:color="000000"/>
             </w:tcBorders>
@@ -448,11 +527,11 @@
       </w:tr>
       <w:tr>
         <w:trPr>
-          <w:trHeight w:val="450"/>
+          <w:trHeight w:val="451"/>
         </w:trPr>
         <w:tc>
           <w:tcPr>
-            <w:tcW w:w="1828" w:type="dxa"/>
+            <w:tcW w:w="1436" w:type="dxa"/>
             <w:tcBorders>
               <w:left w:val="single" w:sz="12" w:space="0" w:color="000000"/>
             </w:tcBorders>
@@ -461,19 +540,28 @@
         </w:tc>
         <w:tc>
           <w:tcPr>
-            <w:tcW w:w="1134" w:type="dxa"/>
-          </w:tcPr>
-          <w:p/>
-        </w:tc>
-        <w:tc>
-          <w:tcPr>
-            <w:tcW w:w="6095" w:type="dxa"/>
-          </w:tcPr>
-          <w:p/>
-        </w:tc>
-        <w:tc>
-          <w:tcPr>
-            <w:tcW w:w="1276" w:type="dxa"/>
+            <w:tcW w:w="1570" w:type="dxa"/>
+            <w:tcBorders>
+              <w:left w:val="single" w:sz="12" w:space="0" w:color="000000"/>
+            </w:tcBorders>
+          </w:tcPr>
+          <w:p/>
+        </w:tc>
+        <w:tc>
+          <w:tcPr>
+            <w:tcW w:w="1105" w:type="dxa"/>
+          </w:tcPr>
+          <w:p/>
+        </w:tc>
+        <w:tc>
+          <w:tcPr>
+            <w:tcW w:w="5103" w:type="dxa"/>
+          </w:tcPr>
+          <w:p/>
+        </w:tc>
+        <w:tc>
+          <w:tcPr>
+            <w:tcW w:w="1559" w:type="dxa"/>
             <w:tcBorders>
               <w:right w:val="single" w:sz="12" w:space="0" w:color="000000"/>
             </w:tcBorders>
@@ -483,11 +571,11 @@
       </w:tr>
       <w:tr>
         <w:trPr>
-          <w:trHeight w:val="450"/>
+          <w:trHeight w:val="451"/>
         </w:trPr>
         <w:tc>
           <w:tcPr>
-            <w:tcW w:w="1828" w:type="dxa"/>
+            <w:tcW w:w="1436" w:type="dxa"/>
             <w:tcBorders>
               <w:left w:val="single" w:sz="12" w:space="0" w:color="000000"/>
             </w:tcBorders>
@@ -496,19 +584,28 @@
         </w:tc>
         <w:tc>
           <w:tcPr>
-            <w:tcW w:w="1134" w:type="dxa"/>
-          </w:tcPr>
-          <w:p/>
-        </w:tc>
-        <w:tc>
-          <w:tcPr>
-            <w:tcW w:w="6095" w:type="dxa"/>
-          </w:tcPr>
-          <w:p/>
-        </w:tc>
-        <w:tc>
-          <w:tcPr>
-            <w:tcW w:w="1276" w:type="dxa"/>
+            <w:tcW w:w="1570" w:type="dxa"/>
+            <w:tcBorders>
+              <w:left w:val="single" w:sz="12" w:space="0" w:color="000000"/>
+            </w:tcBorders>
+          </w:tcPr>
+          <w:p/>
+        </w:tc>
+        <w:tc>
+          <w:tcPr>
+            <w:tcW w:w="1105" w:type="dxa"/>
+          </w:tcPr>
+          <w:p/>
+        </w:tc>
+        <w:tc>
+          <w:tcPr>
+            <w:tcW w:w="5103" w:type="dxa"/>
+          </w:tcPr>
+          <w:p/>
+        </w:tc>
+        <w:tc>
+          <w:tcPr>
+            <w:tcW w:w="1559" w:type="dxa"/>
             <w:tcBorders>
               <w:right w:val="single" w:sz="12" w:space="0" w:color="000000"/>
             </w:tcBorders>
@@ -518,11 +615,11 @@
       </w:tr>
       <w:tr>
         <w:trPr>
-          <w:trHeight w:val="450"/>
+          <w:trHeight w:val="451"/>
         </w:trPr>
         <w:tc>
           <w:tcPr>
-            <w:tcW w:w="1828" w:type="dxa"/>
+            <w:tcW w:w="1436" w:type="dxa"/>
             <w:tcBorders>
               <w:left w:val="single" w:sz="12" w:space="0" w:color="000000"/>
             </w:tcBorders>
@@ -531,19 +628,28 @@
         </w:tc>
         <w:tc>
           <w:tcPr>
-            <w:tcW w:w="1134" w:type="dxa"/>
-          </w:tcPr>
-          <w:p/>
-        </w:tc>
-        <w:tc>
-          <w:tcPr>
-            <w:tcW w:w="6095" w:type="dxa"/>
-          </w:tcPr>
-          <w:p/>
-        </w:tc>
-        <w:tc>
-          <w:tcPr>
-            <w:tcW w:w="1276" w:type="dxa"/>
+            <w:tcW w:w="1570" w:type="dxa"/>
+            <w:tcBorders>
+              <w:left w:val="single" w:sz="12" w:space="0" w:color="000000"/>
+            </w:tcBorders>
+          </w:tcPr>
+          <w:p/>
+        </w:tc>
+        <w:tc>
+          <w:tcPr>
+            <w:tcW w:w="1105" w:type="dxa"/>
+          </w:tcPr>
+          <w:p/>
+        </w:tc>
+        <w:tc>
+          <w:tcPr>
+            <w:tcW w:w="5103" w:type="dxa"/>
+          </w:tcPr>
+          <w:p/>
+        </w:tc>
+        <w:tc>
+          <w:tcPr>
+            <w:tcW w:w="1559" w:type="dxa"/>
             <w:tcBorders>
               <w:right w:val="single" w:sz="12" w:space="0" w:color="000000"/>
             </w:tcBorders>
@@ -553,11 +659,11 @@
       </w:tr>
       <w:tr>
         <w:trPr>
-          <w:trHeight w:val="450"/>
+          <w:trHeight w:val="451"/>
         </w:trPr>
         <w:tc>
           <w:tcPr>
-            <w:tcW w:w="1828" w:type="dxa"/>
+            <w:tcW w:w="1436" w:type="dxa"/>
             <w:tcBorders>
               <w:left w:val="single" w:sz="12" w:space="0" w:color="000000"/>
             </w:tcBorders>
@@ -566,19 +672,28 @@
         </w:tc>
         <w:tc>
           <w:tcPr>
-            <w:tcW w:w="1134" w:type="dxa"/>
-          </w:tcPr>
-          <w:p/>
-        </w:tc>
-        <w:tc>
-          <w:tcPr>
-            <w:tcW w:w="6095" w:type="dxa"/>
-          </w:tcPr>
-          <w:p/>
-        </w:tc>
-        <w:tc>
-          <w:tcPr>
-            <w:tcW w:w="1276" w:type="dxa"/>
+            <w:tcW w:w="1570" w:type="dxa"/>
+            <w:tcBorders>
+              <w:left w:val="single" w:sz="12" w:space="0" w:color="000000"/>
+            </w:tcBorders>
+          </w:tcPr>
+          <w:p/>
+        </w:tc>
+        <w:tc>
+          <w:tcPr>
+            <w:tcW w:w="1105" w:type="dxa"/>
+          </w:tcPr>
+          <w:p/>
+        </w:tc>
+        <w:tc>
+          <w:tcPr>
+            <w:tcW w:w="5103" w:type="dxa"/>
+          </w:tcPr>
+          <w:p/>
+        </w:tc>
+        <w:tc>
+          <w:tcPr>
+            <w:tcW w:w="1559" w:type="dxa"/>
             <w:tcBorders>
               <w:right w:val="single" w:sz="12" w:space="0" w:color="000000"/>
             </w:tcBorders>
@@ -588,11 +703,11 @@
       </w:tr>
       <w:tr>
         <w:trPr>
-          <w:trHeight w:val="450"/>
+          <w:trHeight w:val="451"/>
         </w:trPr>
         <w:tc>
           <w:tcPr>
-            <w:tcW w:w="1828" w:type="dxa"/>
+            <w:tcW w:w="1436" w:type="dxa"/>
             <w:tcBorders>
               <w:left w:val="single" w:sz="12" w:space="0" w:color="000000"/>
             </w:tcBorders>
@@ -601,19 +716,28 @@
         </w:tc>
         <w:tc>
           <w:tcPr>
-            <w:tcW w:w="1134" w:type="dxa"/>
-          </w:tcPr>
-          <w:p/>
-        </w:tc>
-        <w:tc>
-          <w:tcPr>
-            <w:tcW w:w="6095" w:type="dxa"/>
-          </w:tcPr>
-          <w:p/>
-        </w:tc>
-        <w:tc>
-          <w:tcPr>
-            <w:tcW w:w="1276" w:type="dxa"/>
+            <w:tcW w:w="1570" w:type="dxa"/>
+            <w:tcBorders>
+              <w:left w:val="single" w:sz="12" w:space="0" w:color="000000"/>
+            </w:tcBorders>
+          </w:tcPr>
+          <w:p/>
+        </w:tc>
+        <w:tc>
+          <w:tcPr>
+            <w:tcW w:w="1105" w:type="dxa"/>
+          </w:tcPr>
+          <w:p/>
+        </w:tc>
+        <w:tc>
+          <w:tcPr>
+            <w:tcW w:w="5103" w:type="dxa"/>
+          </w:tcPr>
+          <w:p/>
+        </w:tc>
+        <w:tc>
+          <w:tcPr>
+            <w:tcW w:w="1559" w:type="dxa"/>
             <w:tcBorders>
               <w:right w:val="single" w:sz="12" w:space="0" w:color="000000"/>
             </w:tcBorders>
@@ -623,11 +747,11 @@
       </w:tr>
       <w:tr>
         <w:trPr>
-          <w:trHeight w:val="450"/>
+          <w:trHeight w:val="451"/>
         </w:trPr>
         <w:tc>
           <w:tcPr>
-            <w:tcW w:w="1828" w:type="dxa"/>
+            <w:tcW w:w="1436" w:type="dxa"/>
             <w:tcBorders>
               <w:left w:val="single" w:sz="12" w:space="0" w:color="000000"/>
             </w:tcBorders>
@@ -636,19 +760,28 @@
         </w:tc>
         <w:tc>
           <w:tcPr>
-            <w:tcW w:w="1134" w:type="dxa"/>
-          </w:tcPr>
-          <w:p/>
-        </w:tc>
-        <w:tc>
-          <w:tcPr>
-            <w:tcW w:w="6095" w:type="dxa"/>
-          </w:tcPr>
-          <w:p/>
-        </w:tc>
-        <w:tc>
-          <w:tcPr>
-            <w:tcW w:w="1276" w:type="dxa"/>
+            <w:tcW w:w="1570" w:type="dxa"/>
+            <w:tcBorders>
+              <w:left w:val="single" w:sz="12" w:space="0" w:color="000000"/>
+            </w:tcBorders>
+          </w:tcPr>
+          <w:p/>
+        </w:tc>
+        <w:tc>
+          <w:tcPr>
+            <w:tcW w:w="1105" w:type="dxa"/>
+          </w:tcPr>
+          <w:p/>
+        </w:tc>
+        <w:tc>
+          <w:tcPr>
+            <w:tcW w:w="5103" w:type="dxa"/>
+          </w:tcPr>
+          <w:p/>
+        </w:tc>
+        <w:tc>
+          <w:tcPr>
+            <w:tcW w:w="1559" w:type="dxa"/>
             <w:tcBorders>
               <w:right w:val="single" w:sz="12" w:space="0" w:color="000000"/>
             </w:tcBorders>
@@ -658,11 +791,11 @@
       </w:tr>
       <w:tr>
         <w:trPr>
-          <w:trHeight w:val="450"/>
+          <w:trHeight w:val="451"/>
         </w:trPr>
         <w:tc>
           <w:tcPr>
-            <w:tcW w:w="1828" w:type="dxa"/>
+            <w:tcW w:w="1436" w:type="dxa"/>
             <w:tcBorders>
               <w:left w:val="single" w:sz="12" w:space="0" w:color="000000"/>
             </w:tcBorders>
@@ -671,19 +804,28 @@
         </w:tc>
         <w:tc>
           <w:tcPr>
-            <w:tcW w:w="1134" w:type="dxa"/>
-          </w:tcPr>
-          <w:p/>
-        </w:tc>
-        <w:tc>
-          <w:tcPr>
-            <w:tcW w:w="6095" w:type="dxa"/>
-          </w:tcPr>
-          <w:p/>
-        </w:tc>
-        <w:tc>
-          <w:tcPr>
-            <w:tcW w:w="1276" w:type="dxa"/>
+            <w:tcW w:w="1570" w:type="dxa"/>
+            <w:tcBorders>
+              <w:left w:val="single" w:sz="12" w:space="0" w:color="000000"/>
+            </w:tcBorders>
+          </w:tcPr>
+          <w:p/>
+        </w:tc>
+        <w:tc>
+          <w:tcPr>
+            <w:tcW w:w="1105" w:type="dxa"/>
+          </w:tcPr>
+          <w:p/>
+        </w:tc>
+        <w:tc>
+          <w:tcPr>
+            <w:tcW w:w="5103" w:type="dxa"/>
+          </w:tcPr>
+          <w:p/>
+        </w:tc>
+        <w:tc>
+          <w:tcPr>
+            <w:tcW w:w="1559" w:type="dxa"/>
             <w:tcBorders>
               <w:right w:val="single" w:sz="12" w:space="0" w:color="000000"/>
             </w:tcBorders>
@@ -693,11 +835,11 @@
       </w:tr>
       <w:tr>
         <w:trPr>
-          <w:trHeight w:val="450"/>
+          <w:trHeight w:val="451"/>
         </w:trPr>
         <w:tc>
           <w:tcPr>
-            <w:tcW w:w="1828" w:type="dxa"/>
+            <w:tcW w:w="1436" w:type="dxa"/>
             <w:tcBorders>
               <w:left w:val="single" w:sz="12" w:space="0" w:color="000000"/>
             </w:tcBorders>
@@ -706,19 +848,28 @@
         </w:tc>
         <w:tc>
           <w:tcPr>
-            <w:tcW w:w="1134" w:type="dxa"/>
-          </w:tcPr>
-          <w:p/>
-        </w:tc>
-        <w:tc>
-          <w:tcPr>
-            <w:tcW w:w="6095" w:type="dxa"/>
-          </w:tcPr>
-          <w:p/>
-        </w:tc>
-        <w:tc>
-          <w:tcPr>
-            <w:tcW w:w="1276" w:type="dxa"/>
+            <w:tcW w:w="1570" w:type="dxa"/>
+            <w:tcBorders>
+              <w:left w:val="single" w:sz="12" w:space="0" w:color="000000"/>
+            </w:tcBorders>
+          </w:tcPr>
+          <w:p/>
+        </w:tc>
+        <w:tc>
+          <w:tcPr>
+            <w:tcW w:w="1105" w:type="dxa"/>
+          </w:tcPr>
+          <w:p/>
+        </w:tc>
+        <w:tc>
+          <w:tcPr>
+            <w:tcW w:w="5103" w:type="dxa"/>
+          </w:tcPr>
+          <w:p/>
+        </w:tc>
+        <w:tc>
+          <w:tcPr>
+            <w:tcW w:w="1559" w:type="dxa"/>
             <w:tcBorders>
               <w:right w:val="single" w:sz="12" w:space="0" w:color="000000"/>
             </w:tcBorders>
@@ -728,11 +879,11 @@
       </w:tr>
       <w:tr>
         <w:trPr>
-          <w:trHeight w:val="450"/>
+          <w:trHeight w:val="451"/>
         </w:trPr>
         <w:tc>
           <w:tcPr>
-            <w:tcW w:w="1828" w:type="dxa"/>
+            <w:tcW w:w="1436" w:type="dxa"/>
             <w:tcBorders>
               <w:left w:val="single" w:sz="12" w:space="0" w:color="000000"/>
             </w:tcBorders>
@@ -741,19 +892,28 @@
         </w:tc>
         <w:tc>
           <w:tcPr>
-            <w:tcW w:w="1134" w:type="dxa"/>
-          </w:tcPr>
-          <w:p/>
-        </w:tc>
-        <w:tc>
-          <w:tcPr>
-            <w:tcW w:w="6095" w:type="dxa"/>
-          </w:tcPr>
-          <w:p/>
-        </w:tc>
-        <w:tc>
-          <w:tcPr>
-            <w:tcW w:w="1276" w:type="dxa"/>
+            <w:tcW w:w="1570" w:type="dxa"/>
+            <w:tcBorders>
+              <w:left w:val="single" w:sz="12" w:space="0" w:color="000000"/>
+            </w:tcBorders>
+          </w:tcPr>
+          <w:p/>
+        </w:tc>
+        <w:tc>
+          <w:tcPr>
+            <w:tcW w:w="1105" w:type="dxa"/>
+          </w:tcPr>
+          <w:p/>
+        </w:tc>
+        <w:tc>
+          <w:tcPr>
+            <w:tcW w:w="5103" w:type="dxa"/>
+          </w:tcPr>
+          <w:p/>
+        </w:tc>
+        <w:tc>
+          <w:tcPr>
+            <w:tcW w:w="1559" w:type="dxa"/>
             <w:tcBorders>
               <w:right w:val="single" w:sz="12" w:space="0" w:color="000000"/>
             </w:tcBorders>
@@ -763,11 +923,11 @@
       </w:tr>
       <w:tr>
         <w:trPr>
-          <w:trHeight w:val="450"/>
+          <w:trHeight w:val="451"/>
         </w:trPr>
         <w:tc>
           <w:tcPr>
-            <w:tcW w:w="1828" w:type="dxa"/>
+            <w:tcW w:w="1436" w:type="dxa"/>
             <w:tcBorders>
               <w:left w:val="single" w:sz="12" w:space="0" w:color="000000"/>
             </w:tcBorders>
@@ -776,19 +936,28 @@
         </w:tc>
         <w:tc>
           <w:tcPr>
-            <w:tcW w:w="1134" w:type="dxa"/>
-          </w:tcPr>
-          <w:p/>
-        </w:tc>
-        <w:tc>
-          <w:tcPr>
-            <w:tcW w:w="6095" w:type="dxa"/>
-          </w:tcPr>
-          <w:p/>
-        </w:tc>
-        <w:tc>
-          <w:tcPr>
-            <w:tcW w:w="1276" w:type="dxa"/>
+            <w:tcW w:w="1570" w:type="dxa"/>
+            <w:tcBorders>
+              <w:left w:val="single" w:sz="12" w:space="0" w:color="000000"/>
+            </w:tcBorders>
+          </w:tcPr>
+          <w:p/>
+        </w:tc>
+        <w:tc>
+          <w:tcPr>
+            <w:tcW w:w="1105" w:type="dxa"/>
+          </w:tcPr>
+          <w:p/>
+        </w:tc>
+        <w:tc>
+          <w:tcPr>
+            <w:tcW w:w="5103" w:type="dxa"/>
+          </w:tcPr>
+          <w:p/>
+        </w:tc>
+        <w:tc>
+          <w:tcPr>
+            <w:tcW w:w="1559" w:type="dxa"/>
             <w:tcBorders>
               <w:right w:val="single" w:sz="12" w:space="0" w:color="000000"/>
             </w:tcBorders>
@@ -798,11 +967,11 @@
       </w:tr>
       <w:tr>
         <w:trPr>
-          <w:trHeight w:val="450"/>
+          <w:trHeight w:val="451"/>
         </w:trPr>
         <w:tc>
           <w:tcPr>
-            <w:tcW w:w="1828" w:type="dxa"/>
+            <w:tcW w:w="1436" w:type="dxa"/>
             <w:tcBorders>
               <w:left w:val="single" w:sz="12" w:space="0" w:color="000000"/>
             </w:tcBorders>
@@ -811,19 +980,28 @@
         </w:tc>
         <w:tc>
           <w:tcPr>
-            <w:tcW w:w="1134" w:type="dxa"/>
-          </w:tcPr>
-          <w:p/>
-        </w:tc>
-        <w:tc>
-          <w:tcPr>
-            <w:tcW w:w="6095" w:type="dxa"/>
-          </w:tcPr>
-          <w:p/>
-        </w:tc>
-        <w:tc>
-          <w:tcPr>
-            <w:tcW w:w="1276" w:type="dxa"/>
+            <w:tcW w:w="1570" w:type="dxa"/>
+            <w:tcBorders>
+              <w:left w:val="single" w:sz="12" w:space="0" w:color="000000"/>
+            </w:tcBorders>
+          </w:tcPr>
+          <w:p/>
+        </w:tc>
+        <w:tc>
+          <w:tcPr>
+            <w:tcW w:w="1105" w:type="dxa"/>
+          </w:tcPr>
+          <w:p/>
+        </w:tc>
+        <w:tc>
+          <w:tcPr>
+            <w:tcW w:w="5103" w:type="dxa"/>
+          </w:tcPr>
+          <w:p/>
+        </w:tc>
+        <w:tc>
+          <w:tcPr>
+            <w:tcW w:w="1559" w:type="dxa"/>
             <w:tcBorders>
               <w:right w:val="single" w:sz="12" w:space="0" w:color="000000"/>
             </w:tcBorders>
@@ -833,11 +1011,11 @@
       </w:tr>
       <w:tr>
         <w:trPr>
-          <w:trHeight w:val="450"/>
+          <w:trHeight w:val="451"/>
         </w:trPr>
         <w:tc>
           <w:tcPr>
-            <w:tcW w:w="1828" w:type="dxa"/>
+            <w:tcW w:w="1436" w:type="dxa"/>
             <w:tcBorders>
               <w:left w:val="single" w:sz="12" w:space="0" w:color="000000"/>
             </w:tcBorders>
@@ -846,19 +1024,28 @@
         </w:tc>
         <w:tc>
           <w:tcPr>
-            <w:tcW w:w="1134" w:type="dxa"/>
-          </w:tcPr>
-          <w:p/>
-        </w:tc>
-        <w:tc>
-          <w:tcPr>
-            <w:tcW w:w="6095" w:type="dxa"/>
-          </w:tcPr>
-          <w:p/>
-        </w:tc>
-        <w:tc>
-          <w:tcPr>
-            <w:tcW w:w="1276" w:type="dxa"/>
+            <w:tcW w:w="1570" w:type="dxa"/>
+            <w:tcBorders>
+              <w:left w:val="single" w:sz="12" w:space="0" w:color="000000"/>
+            </w:tcBorders>
+          </w:tcPr>
+          <w:p/>
+        </w:tc>
+        <w:tc>
+          <w:tcPr>
+            <w:tcW w:w="1105" w:type="dxa"/>
+          </w:tcPr>
+          <w:p/>
+        </w:tc>
+        <w:tc>
+          <w:tcPr>
+            <w:tcW w:w="5103" w:type="dxa"/>
+          </w:tcPr>
+          <w:p/>
+        </w:tc>
+        <w:tc>
+          <w:tcPr>
+            <w:tcW w:w="1559" w:type="dxa"/>
             <w:tcBorders>
               <w:right w:val="single" w:sz="12" w:space="0" w:color="000000"/>
             </w:tcBorders>
@@ -868,11 +1055,11 @@
       </w:tr>
       <w:tr>
         <w:trPr>
-          <w:trHeight w:val="450"/>
+          <w:trHeight w:val="451"/>
         </w:trPr>
         <w:tc>
           <w:tcPr>
-            <w:tcW w:w="1828" w:type="dxa"/>
+            <w:tcW w:w="1436" w:type="dxa"/>
             <w:tcBorders>
               <w:left w:val="single" w:sz="12" w:space="0" w:color="000000"/>
             </w:tcBorders>
@@ -881,19 +1068,28 @@
         </w:tc>
         <w:tc>
           <w:tcPr>
-            <w:tcW w:w="1134" w:type="dxa"/>
-          </w:tcPr>
-          <w:p/>
-        </w:tc>
-        <w:tc>
-          <w:tcPr>
-            <w:tcW w:w="6095" w:type="dxa"/>
-          </w:tcPr>
-          <w:p/>
-        </w:tc>
-        <w:tc>
-          <w:tcPr>
-            <w:tcW w:w="1276" w:type="dxa"/>
+            <w:tcW w:w="1570" w:type="dxa"/>
+            <w:tcBorders>
+              <w:left w:val="single" w:sz="12" w:space="0" w:color="000000"/>
+            </w:tcBorders>
+          </w:tcPr>
+          <w:p/>
+        </w:tc>
+        <w:tc>
+          <w:tcPr>
+            <w:tcW w:w="1105" w:type="dxa"/>
+          </w:tcPr>
+          <w:p/>
+        </w:tc>
+        <w:tc>
+          <w:tcPr>
+            <w:tcW w:w="5103" w:type="dxa"/>
+          </w:tcPr>
+          <w:p/>
+        </w:tc>
+        <w:tc>
+          <w:tcPr>
+            <w:tcW w:w="1559" w:type="dxa"/>
             <w:tcBorders>
               <w:right w:val="single" w:sz="12" w:space="0" w:color="000000"/>
             </w:tcBorders>
@@ -903,11 +1099,11 @@
       </w:tr>
       <w:tr>
         <w:trPr>
-          <w:trHeight w:val="450"/>
+          <w:trHeight w:val="451"/>
         </w:trPr>
         <w:tc>
           <w:tcPr>
-            <w:tcW w:w="1828" w:type="dxa"/>
+            <w:tcW w:w="1436" w:type="dxa"/>
             <w:tcBorders>
               <w:left w:val="single" w:sz="12" w:space="0" w:color="000000"/>
             </w:tcBorders>
@@ -916,19 +1112,28 @@
         </w:tc>
         <w:tc>
           <w:tcPr>
-            <w:tcW w:w="1134" w:type="dxa"/>
-          </w:tcPr>
-          <w:p/>
-        </w:tc>
-        <w:tc>
-          <w:tcPr>
-            <w:tcW w:w="6095" w:type="dxa"/>
-          </w:tcPr>
-          <w:p/>
-        </w:tc>
-        <w:tc>
-          <w:tcPr>
-            <w:tcW w:w="1276" w:type="dxa"/>
+            <w:tcW w:w="1570" w:type="dxa"/>
+            <w:tcBorders>
+              <w:left w:val="single" w:sz="12" w:space="0" w:color="000000"/>
+            </w:tcBorders>
+          </w:tcPr>
+          <w:p/>
+        </w:tc>
+        <w:tc>
+          <w:tcPr>
+            <w:tcW w:w="1105" w:type="dxa"/>
+          </w:tcPr>
+          <w:p/>
+        </w:tc>
+        <w:tc>
+          <w:tcPr>
+            <w:tcW w:w="5103" w:type="dxa"/>
+          </w:tcPr>
+          <w:p/>
+        </w:tc>
+        <w:tc>
+          <w:tcPr>
+            <w:tcW w:w="1559" w:type="dxa"/>
             <w:tcBorders>
               <w:right w:val="single" w:sz="12" w:space="0" w:color="000000"/>
             </w:tcBorders>
@@ -938,11 +1143,11 @@
       </w:tr>
       <w:tr>
         <w:trPr>
-          <w:trHeight w:val="450"/>
+          <w:trHeight w:val="451"/>
         </w:trPr>
         <w:tc>
           <w:tcPr>
-            <w:tcW w:w="1828" w:type="dxa"/>
+            <w:tcW w:w="1436" w:type="dxa"/>
             <w:tcBorders>
               <w:left w:val="single" w:sz="12" w:space="0" w:color="000000"/>
             </w:tcBorders>
@@ -951,19 +1156,28 @@
         </w:tc>
         <w:tc>
           <w:tcPr>
-            <w:tcW w:w="1134" w:type="dxa"/>
-          </w:tcPr>
-          <w:p/>
-        </w:tc>
-        <w:tc>
-          <w:tcPr>
-            <w:tcW w:w="6095" w:type="dxa"/>
-          </w:tcPr>
-          <w:p/>
-        </w:tc>
-        <w:tc>
-          <w:tcPr>
-            <w:tcW w:w="1276" w:type="dxa"/>
+            <w:tcW w:w="1570" w:type="dxa"/>
+            <w:tcBorders>
+              <w:left w:val="single" w:sz="12" w:space="0" w:color="000000"/>
+            </w:tcBorders>
+          </w:tcPr>
+          <w:p/>
+        </w:tc>
+        <w:tc>
+          <w:tcPr>
+            <w:tcW w:w="1105" w:type="dxa"/>
+          </w:tcPr>
+          <w:p/>
+        </w:tc>
+        <w:tc>
+          <w:tcPr>
+            <w:tcW w:w="5103" w:type="dxa"/>
+          </w:tcPr>
+          <w:p/>
+        </w:tc>
+        <w:tc>
+          <w:tcPr>
+            <w:tcW w:w="1559" w:type="dxa"/>
             <w:tcBorders>
               <w:right w:val="single" w:sz="12" w:space="0" w:color="000000"/>
             </w:tcBorders>
@@ -973,11 +1187,11 @@
       </w:tr>
       <w:tr>
         <w:trPr>
-          <w:trHeight w:val="450"/>
+          <w:trHeight w:val="451"/>
         </w:trPr>
         <w:tc>
           <w:tcPr>
-            <w:tcW w:w="1828" w:type="dxa"/>
+            <w:tcW w:w="1436" w:type="dxa"/>
             <w:tcBorders>
               <w:left w:val="single" w:sz="12" w:space="0" w:color="000000"/>
             </w:tcBorders>
@@ -986,19 +1200,28 @@
         </w:tc>
         <w:tc>
           <w:tcPr>
-            <w:tcW w:w="1134" w:type="dxa"/>
-          </w:tcPr>
-          <w:p/>
-        </w:tc>
-        <w:tc>
-          <w:tcPr>
-            <w:tcW w:w="6095" w:type="dxa"/>
-          </w:tcPr>
-          <w:p/>
-        </w:tc>
-        <w:tc>
-          <w:tcPr>
-            <w:tcW w:w="1276" w:type="dxa"/>
+            <w:tcW w:w="1570" w:type="dxa"/>
+            <w:tcBorders>
+              <w:left w:val="single" w:sz="12" w:space="0" w:color="000000"/>
+            </w:tcBorders>
+          </w:tcPr>
+          <w:p/>
+        </w:tc>
+        <w:tc>
+          <w:tcPr>
+            <w:tcW w:w="1105" w:type="dxa"/>
+          </w:tcPr>
+          <w:p/>
+        </w:tc>
+        <w:tc>
+          <w:tcPr>
+            <w:tcW w:w="5103" w:type="dxa"/>
+          </w:tcPr>
+          <w:p/>
+        </w:tc>
+        <w:tc>
+          <w:tcPr>
+            <w:tcW w:w="1559" w:type="dxa"/>
             <w:tcBorders>
               <w:right w:val="single" w:sz="12" w:space="0" w:color="000000"/>
             </w:tcBorders>
@@ -1008,11 +1231,11 @@
       </w:tr>
       <w:tr>
         <w:trPr>
-          <w:trHeight w:val="450"/>
+          <w:trHeight w:val="451"/>
         </w:trPr>
         <w:tc>
           <w:tcPr>
-            <w:tcW w:w="1828" w:type="dxa"/>
+            <w:tcW w:w="1436" w:type="dxa"/>
             <w:tcBorders>
               <w:left w:val="single" w:sz="12" w:space="0" w:color="000000"/>
             </w:tcBorders>
@@ -1021,19 +1244,28 @@
         </w:tc>
         <w:tc>
           <w:tcPr>
-            <w:tcW w:w="1134" w:type="dxa"/>
-          </w:tcPr>
-          <w:p/>
-        </w:tc>
-        <w:tc>
-          <w:tcPr>
-            <w:tcW w:w="6095" w:type="dxa"/>
-          </w:tcPr>
-          <w:p/>
-        </w:tc>
-        <w:tc>
-          <w:tcPr>
-            <w:tcW w:w="1276" w:type="dxa"/>
+            <w:tcW w:w="1570" w:type="dxa"/>
+            <w:tcBorders>
+              <w:left w:val="single" w:sz="12" w:space="0" w:color="000000"/>
+            </w:tcBorders>
+          </w:tcPr>
+          <w:p/>
+        </w:tc>
+        <w:tc>
+          <w:tcPr>
+            <w:tcW w:w="1105" w:type="dxa"/>
+          </w:tcPr>
+          <w:p/>
+        </w:tc>
+        <w:tc>
+          <w:tcPr>
+            <w:tcW w:w="5103" w:type="dxa"/>
+          </w:tcPr>
+          <w:p/>
+        </w:tc>
+        <w:tc>
+          <w:tcPr>
+            <w:tcW w:w="1559" w:type="dxa"/>
             <w:tcBorders>
               <w:right w:val="single" w:sz="12" w:space="0" w:color="000000"/>
             </w:tcBorders>
@@ -1043,11 +1275,11 @@
       </w:tr>
       <w:tr>
         <w:trPr>
-          <w:trHeight w:val="450"/>
+          <w:trHeight w:val="451"/>
         </w:trPr>
         <w:tc>
           <w:tcPr>
-            <w:tcW w:w="1828" w:type="dxa"/>
+            <w:tcW w:w="1436" w:type="dxa"/>
             <w:tcBorders>
               <w:left w:val="single" w:sz="12" w:space="0" w:color="000000"/>
               <w:bottom w:val="single" w:sz="12" w:space="0" w:color="000000"/>
@@ -1057,8 +1289,9 @@
         </w:tc>
         <w:tc>
           <w:tcPr>
-            <w:tcW w:w="1134" w:type="dxa"/>
-            <w:tcBorders>
+            <w:tcW w:w="1570" w:type="dxa"/>
+            <w:tcBorders>
+              <w:left w:val="single" w:sz="12" w:space="0" w:color="000000"/>
               <w:bottom w:val="single" w:sz="12" w:space="0" w:color="000000"/>
             </w:tcBorders>
           </w:tcPr>
@@ -1066,7 +1299,7 @@
         </w:tc>
         <w:tc>
           <w:tcPr>
-            <w:tcW w:w="6095" w:type="dxa"/>
+            <w:tcW w:w="1105" w:type="dxa"/>
             <w:tcBorders>
               <w:bottom w:val="single" w:sz="12" w:space="0" w:color="000000"/>
             </w:tcBorders>
@@ -1075,7 +1308,16 @@
         </w:tc>
         <w:tc>
           <w:tcPr>
-            <w:tcW w:w="1276" w:type="dxa"/>
+            <w:tcW w:w="5103" w:type="dxa"/>
+            <w:tcBorders>
+              <w:bottom w:val="single" w:sz="12" w:space="0" w:color="000000"/>
+            </w:tcBorders>
+          </w:tcPr>
+          <w:p/>
+        </w:tc>
+        <w:tc>
+          <w:tcPr>
+            <w:tcW w:w="1559" w:type="dxa"/>
             <w:tcBorders>
               <w:bottom w:val="single" w:sz="12" w:space="0" w:color="000000"/>
               <w:right w:val="single" w:sz="12" w:space="0" w:color="000000"/>
@@ -1258,9 +1500,6 @@
       <w:pPr>
         <w:pStyle w:val="04"/>
         <w:ind w:leftChars="250" w:left="500" w:right="700"/>
-        <w:rPr>
-          <w:rFonts w:hint="eastAsia"/>
-        </w:rPr>
       </w:pPr>
       <w:r>
         <w:rPr>
@@ -1355,9 +1594,6 @@
       <w:pPr>
         <w:pStyle w:val="04"/>
         <w:ind w:leftChars="250" w:left="500" w:right="700"/>
-        <w:rPr>
-          <w:rFonts w:hint="eastAsia"/>
-        </w:rPr>
       </w:pPr>
       <w:r>
         <w:rPr>
@@ -1382,9 +1618,6 @@
       <w:pPr>
         <w:pStyle w:val="04"/>
         <w:ind w:leftChars="250" w:left="500" w:right="700"/>
-        <w:rPr>
-          <w:rFonts w:hint="eastAsia"/>
-        </w:rPr>
       </w:pPr>
       <w:r>
         <w:rPr>
@@ -1409,7 +1642,7 @@
                     </pic:cNvPicPr>
                   </pic:nvPicPr>
                   <pic:blipFill>
-                    <a:blip r:embed="rId6">
+                    <a:blip r:embed="rId8">
                       <a:extLst>
                         <a:ext uri="{28A0092B-C50C-407E-A947-70E740481C1C}">
                           <a14:useLocalDpi xmlns:a14="http://schemas.microsoft.com/office/drawing/2010/main" val="0"/>
@@ -1496,7 +1729,6 @@
               <w:ind w:leftChars="0" w:left="0" w:firstLineChars="0" w:firstLine="0"/>
               <w:jc w:val="center"/>
               <w:rPr>
-                <w:rFonts w:hint="eastAsia"/>
                 <w:sz w:val="22"/>
                 <w:szCs w:val="24"/>
               </w:rPr>
@@ -1535,7 +1767,6 @@
               <w:jc w:val="center"/>
               <w:cnfStyle w:val="100000000000" w:firstRow="1" w:lastRow="0" w:firstColumn="0" w:lastColumn="0" w:oddVBand="0" w:evenVBand="0" w:oddHBand="0" w:evenHBand="0" w:firstRowFirstColumn="0" w:firstRowLastColumn="0" w:lastRowFirstColumn="0" w:lastRowLastColumn="0"/>
               <w:rPr>
-                <w:rFonts w:hint="eastAsia"/>
                 <w:sz w:val="22"/>
                 <w:szCs w:val="24"/>
               </w:rPr>
@@ -1608,9 +1839,6 @@
               </w:tabs>
               <w:ind w:firstLineChars="0" w:firstLine="0"/>
               <w:cnfStyle w:val="000000100000" w:firstRow="0" w:lastRow="0" w:firstColumn="0" w:lastColumn="0" w:oddVBand="0" w:evenVBand="0" w:oddHBand="1" w:evenHBand="0" w:firstRowFirstColumn="0" w:firstRowLastColumn="0" w:lastRowFirstColumn="0" w:lastRowLastColumn="0"/>
-              <w:rPr>
-                <w:rFonts w:hint="eastAsia"/>
-              </w:rPr>
             </w:pPr>
             <w:r>
               <w:t>number(</w:t>
@@ -2130,7 +2358,6 @@
               </w:tabs>
               <w:ind w:firstLineChars="0" w:firstLine="0"/>
               <w:rPr>
-                <w:rFonts w:hint="eastAsia"/>
                 <w:b w:val="0"/>
                 <w:bCs w:val="0"/>
               </w:rPr>
@@ -2201,7 +2428,6 @@
               </w:tabs>
               <w:ind w:firstLineChars="0" w:firstLine="0"/>
               <w:rPr>
-                <w:rFonts w:hint="eastAsia"/>
                 <w:b w:val="0"/>
                 <w:bCs w:val="0"/>
               </w:rPr>
@@ -2235,9 +2461,6 @@
               </w:tabs>
               <w:ind w:firstLineChars="0" w:firstLine="0"/>
               <w:cnfStyle w:val="000000100000" w:firstRow="0" w:lastRow="0" w:firstColumn="0" w:lastColumn="0" w:oddVBand="0" w:evenVBand="0" w:oddHBand="1" w:evenHBand="0" w:firstRowFirstColumn="0" w:firstRowLastColumn="0" w:lastRowFirstColumn="0" w:lastRowLastColumn="0"/>
-              <w:rPr>
-                <w:rFonts w:hint="eastAsia"/>
-              </w:rPr>
             </w:pPr>
             <w:r>
               <w:rPr>
@@ -2272,7 +2495,6 @@
               </w:tabs>
               <w:ind w:firstLineChars="0" w:firstLine="0"/>
               <w:rPr>
-                <w:rFonts w:hint="eastAsia"/>
                 <w:b w:val="0"/>
                 <w:bCs w:val="0"/>
               </w:rPr>
@@ -2321,9 +2543,6 @@
               </w:tabs>
               <w:ind w:firstLineChars="0" w:firstLine="0"/>
               <w:cnfStyle w:val="000000000000" w:firstRow="0" w:lastRow="0" w:firstColumn="0" w:lastColumn="0" w:oddVBand="0" w:evenVBand="0" w:oddHBand="0" w:evenHBand="0" w:firstRowFirstColumn="0" w:firstRowLastColumn="0" w:lastRowFirstColumn="0" w:lastRowLastColumn="0"/>
-              <w:rPr>
-                <w:rFonts w:hint="eastAsia"/>
-              </w:rPr>
             </w:pPr>
             <w:r>
               <w:rPr>
@@ -2586,6 +2805,35 @@
         </w:numPr>
         <w:ind w:leftChars="0" w:firstLineChars="0"/>
       </w:pPr>
+      <w:r>
+        <w:t>세개의 히트바는 랜덤한 인터벌 오프셋을 두고 발생한다</w:t>
+      </w:r>
+    </w:p>
+    <w:p>
+      <w:pPr>
+        <w:pStyle w:val="02"/>
+        <w:numPr>
+          <w:ilvl w:val="0"/>
+          <w:numId w:val="5"/>
+        </w:numPr>
+        <w:ind w:leftChars="0" w:firstLineChars="0"/>
+      </w:pPr>
+      <w:r>
+        <w:t>히트바 세 개는 겹쳐 있지 않는다</w:t>
+      </w:r>
+    </w:p>
+    <w:p>
+      <w:pPr>
+        <w:pStyle w:val="02"/>
+        <w:numPr>
+          <w:ilvl w:val="0"/>
+          <w:numId w:val="5"/>
+        </w:numPr>
+        <w:ind w:leftChars="0" w:firstLineChars="0"/>
+      </w:pPr>
+      <w:r>
+        <w:t>히트바의 속도는 항상 일정하다</w:t>
+      </w:r>
     </w:p>
     <w:p>
       <w:pPr>
@@ -2623,7 +2871,7 @@
                     </pic:cNvPicPr>
                   </pic:nvPicPr>
                   <pic:blipFill>
-                    <a:blip r:embed="rId7">
+                    <a:blip r:embed="rId9">
                       <a:extLst>
                         <a:ext uri="{28A0092B-C50C-407E-A947-70E740481C1C}">
                           <a14:useLocalDpi xmlns:a14="http://schemas.microsoft.com/office/drawing/2010/main" val="0"/>
@@ -2723,6 +2971,56 @@
     </w:sectPr>
   </w:body>
 </w:document>
+</file>
+
+<file path=word/endnotes.xml><?xml version="1.0" encoding="utf-8"?>
+<w:endnotes xmlns:wpc="http://schemas.microsoft.com/office/word/2010/wordprocessingCanvas" xmlns:cx="http://schemas.microsoft.com/office/drawing/2014/chartex" xmlns:cx1="http://schemas.microsoft.com/office/drawing/2015/9/8/chartex" xmlns:cx2="http://schemas.microsoft.com/office/drawing/2015/10/21/chartex" xmlns:cx3="http://schemas.microsoft.com/office/drawing/2016/5/9/chartex" xmlns:cx4="http://schemas.microsoft.com/office/drawing/2016/5/10/chartex" xmlns:cx5="http://schemas.microsoft.com/office/drawing/2016/5/11/chartex" xmlns:cx6="http://schemas.microsoft.com/office/drawing/2016/5/12/chartex" xmlns:cx7="http://schemas.microsoft.com/office/drawing/2016/5/13/chartex" xmlns:cx8="http://schemas.microsoft.com/office/drawing/2016/5/14/chartex" xmlns:mc="http://schemas.openxmlformats.org/markup-compatibility/2006" xmlns:aink="http://schemas.microsoft.com/office/drawing/2016/ink" xmlns:am3d="http://schemas.microsoft.com/office/drawing/2017/model3d" xmlns:o="urn:schemas-microsoft-com:office:office" xmlns:r="http://schemas.openxmlformats.org/officeDocument/2006/relationships" xmlns:m="http://schemas.openxmlformats.org/officeDocument/2006/math" xmlns:v="urn:schemas-microsoft-com:vml" xmlns:wp14="http://schemas.microsoft.com/office/word/2010/wordprocessingDrawing" xmlns:wp="http://schemas.openxmlformats.org/drawingml/2006/wordprocessingDrawing" xmlns:w10="urn:schemas-microsoft-com:office:word" xmlns:w="http://schemas.openxmlformats.org/wordprocessingml/2006/main" xmlns:w14="http://schemas.microsoft.com/office/word/2010/wordml" xmlns:w15="http://schemas.microsoft.com/office/word/2012/wordml" xmlns:w16cex="http://schemas.microsoft.com/office/word/2018/wordml/cex" xmlns:w16cid="http://schemas.microsoft.com/office/word/2016/wordml/cid" xmlns:w16="http://schemas.microsoft.com/office/word/2018/wordml" xmlns:w16se="http://schemas.microsoft.com/office/word/2015/wordml/symex" xmlns:wpg="http://schemas.microsoft.com/office/word/2010/wordprocessingGroup" xmlns:wpi="http://schemas.microsoft.com/office/word/2010/wordprocessingInk" xmlns:wne="http://schemas.microsoft.com/office/word/2006/wordml" xmlns:wps="http://schemas.microsoft.com/office/word/2010/wordprocessingShape" mc:Ignorable="w14 w15 w16se w16cid w16 w16cex wp14">
+  <w:endnote w:type="separator" w:id="-1">
+    <w:p>
+      <w:pPr>
+        <w:spacing w:after="0" w:line="240" w:lineRule="auto"/>
+      </w:pPr>
+      <w:r>
+        <w:separator/>
+      </w:r>
+    </w:p>
+  </w:endnote>
+  <w:endnote w:type="continuationSeparator" w:id="0">
+    <w:p>
+      <w:pPr>
+        <w:spacing w:after="0" w:line="240" w:lineRule="auto"/>
+      </w:pPr>
+      <w:r>
+        <w:continuationSeparator/>
+      </w:r>
+    </w:p>
+  </w:endnote>
+</w:endnotes>
+</file>
+
+<file path=word/footnotes.xml><?xml version="1.0" encoding="utf-8"?>
+<w:footnotes xmlns:wpc="http://schemas.microsoft.com/office/word/2010/wordprocessingCanvas" xmlns:cx="http://schemas.microsoft.com/office/drawing/2014/chartex" xmlns:cx1="http://schemas.microsoft.com/office/drawing/2015/9/8/chartex" xmlns:cx2="http://schemas.microsoft.com/office/drawing/2015/10/21/chartex" xmlns:cx3="http://schemas.microsoft.com/office/drawing/2016/5/9/chartex" xmlns:cx4="http://schemas.microsoft.com/office/drawing/2016/5/10/chartex" xmlns:cx5="http://schemas.microsoft.com/office/drawing/2016/5/11/chartex" xmlns:cx6="http://schemas.microsoft.com/office/drawing/2016/5/12/chartex" xmlns:cx7="http://schemas.microsoft.com/office/drawing/2016/5/13/chartex" xmlns:cx8="http://schemas.microsoft.com/office/drawing/2016/5/14/chartex" xmlns:mc="http://schemas.openxmlformats.org/markup-compatibility/2006" xmlns:aink="http://schemas.microsoft.com/office/drawing/2016/ink" xmlns:am3d="http://schemas.microsoft.com/office/drawing/2017/model3d" xmlns:o="urn:schemas-microsoft-com:office:office" xmlns:r="http://schemas.openxmlformats.org/officeDocument/2006/relationships" xmlns:m="http://schemas.openxmlformats.org/officeDocument/2006/math" xmlns:v="urn:schemas-microsoft-com:vml" xmlns:wp14="http://schemas.microsoft.com/office/word/2010/wordprocessingDrawing" xmlns:wp="http://schemas.openxmlformats.org/drawingml/2006/wordprocessingDrawing" xmlns:w10="urn:schemas-microsoft-com:office:word" xmlns:w="http://schemas.openxmlformats.org/wordprocessingml/2006/main" xmlns:w14="http://schemas.microsoft.com/office/word/2010/wordml" xmlns:w15="http://schemas.microsoft.com/office/word/2012/wordml" xmlns:w16cex="http://schemas.microsoft.com/office/word/2018/wordml/cex" xmlns:w16cid="http://schemas.microsoft.com/office/word/2016/wordml/cid" xmlns:w16="http://schemas.microsoft.com/office/word/2018/wordml" xmlns:w16se="http://schemas.microsoft.com/office/word/2015/wordml/symex" xmlns:wpg="http://schemas.microsoft.com/office/word/2010/wordprocessingGroup" xmlns:wpi="http://schemas.microsoft.com/office/word/2010/wordprocessingInk" xmlns:wne="http://schemas.microsoft.com/office/word/2006/wordml" xmlns:wps="http://schemas.microsoft.com/office/word/2010/wordprocessingShape" mc:Ignorable="w14 w15 w16se w16cid w16 w16cex wp14">
+  <w:footnote w:type="separator" w:id="-1">
+    <w:p>
+      <w:pPr>
+        <w:spacing w:after="0" w:line="240" w:lineRule="auto"/>
+      </w:pPr>
+      <w:r>
+        <w:separator/>
+      </w:r>
+    </w:p>
+  </w:footnote>
+  <w:footnote w:type="continuationSeparator" w:id="0">
+    <w:p>
+      <w:pPr>
+        <w:spacing w:after="0" w:line="240" w:lineRule="auto"/>
+      </w:pPr>
+      <w:r>
+        <w:continuationSeparator/>
+      </w:r>
+    </w:p>
+  </w:footnote>
+</w:footnotes>
 </file>
 
 <file path=word/numbering.xml><?xml version="1.0" encoding="utf-8"?>
